--- a/fuentes/52520070_CF02_DU.docx
+++ b/fuentes/52520070_CF02_DU.docx
@@ -199,7 +199,7 @@
               </wp:anchor>
             </w:drawing>
           </mc:Choice>
-          <mc:Fallback xmlns:w16du="http://schemas.microsoft.com/office/word/2023/wordml/word16du" xmlns:oel="http://schemas.microsoft.com/office/2019/extlst">
+          <mc:Fallback xmlns:oel="http://schemas.microsoft.com/office/2019/extlst" xmlns:w16du="http://schemas.microsoft.com/office/word/2023/wordml/word16du">
             <w:pict>
               <v:rect w14:anchorId="04BF2410" id="Rectángulo 3" o:spid="_x0000_s1026" alt="&quot;&quot;" style="position:absolute;margin-left:-55.7pt;margin-top:26.5pt;width:613.85pt;height:204pt;z-index:-251655168;visibility:visible;mso-wrap-style:square;mso-height-percent:0;mso-wrap-distance-left:9pt;mso-wrap-distance-top:0;mso-wrap-distance-right:9pt;mso-wrap-distance-bottom:0;mso-position-horizontal:absolute;mso-position-horizontal-relative:text;mso-position-vertical:absolute;mso-position-vertical-relative:text;mso-height-percent:0;mso-height-relative:margin;v-text-anchor:middle" o:gfxdata="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" fillcolor="#00314d" stroked="f" strokeweight="1pt"/>
             </w:pict>
@@ -728,21 +728,7 @@
                 <w:rStyle w:val="Hipervnculo"/>
                 <w:noProof/>
               </w:rPr>
-              <w:t>Tab</w:t>
-            </w:r>
-            <w:r>
-              <w:rPr>
-                <w:rStyle w:val="Hipervnculo"/>
-                <w:noProof/>
-              </w:rPr>
-              <w:t>a</w:t>
-            </w:r>
-            <w:r>
-              <w:rPr>
-                <w:rStyle w:val="Hipervnculo"/>
-                <w:noProof/>
-              </w:rPr>
-              <w:t>quismo, alcoholismo, alimentación poco saludable e inactividad física</w:t>
+              <w:t>Tabaquismo, alcoholismo, alimentación poco saludable e inactividad física</w:t>
             </w:r>
             <w:r>
               <w:rPr>
@@ -3597,7 +3583,7 @@
           <w:bCs/>
           <w:lang w:val="es-419" w:eastAsia="es-CO"/>
         </w:rPr>
-        <w:t>I</w:t>
+        <w:t>i</w:t>
       </w:r>
       <w:r>
         <w:rPr>
@@ -3651,7 +3637,23 @@
           <w:bCs/>
           <w:lang w:val="es-419" w:eastAsia="es-CO"/>
         </w:rPr>
-        <w:t xml:space="preserve">Tipo 2: No </w:t>
+        <w:t xml:space="preserve">Tipo 2: </w:t>
+      </w:r>
+      <w:r>
+        <w:rPr>
+          <w:b/>
+          <w:bCs/>
+          <w:lang w:val="es-419" w:eastAsia="es-CO"/>
+        </w:rPr>
+        <w:t>n</w:t>
+      </w:r>
+      <w:r>
+        <w:rPr>
+          <w:b/>
+          <w:bCs/>
+          <w:lang w:val="es-419" w:eastAsia="es-CO"/>
+        </w:rPr>
+        <w:t xml:space="preserve">o </w:t>
       </w:r>
       <w:proofErr w:type="spellStart"/>
       <w:r>
@@ -7346,7 +7348,21 @@
         <w:rPr>
           <w:lang w:val="es-419" w:eastAsia="es-CO"/>
         </w:rPr>
-        <w:t xml:space="preserve"> of </w:t>
+        <w:t xml:space="preserve"> </w:t>
+      </w:r>
+      <w:proofErr w:type="spellStart"/>
+      <w:r>
+        <w:rPr>
+          <w:lang w:val="es-419" w:eastAsia="es-CO"/>
+        </w:rPr>
+        <w:t>of</w:t>
+      </w:r>
+      <w:proofErr w:type="spellEnd"/>
+      <w:r>
+        <w:rPr>
+          <w:lang w:val="es-419" w:eastAsia="es-CO"/>
+        </w:rPr>
+        <w:t xml:space="preserve"> </w:t>
       </w:r>
       <w:proofErr w:type="spellStart"/>
       <w:r>
@@ -13409,13 +13425,13 @@
 </file>
 
 <file path=customXml/itemProps2.xml><?xml version="1.0" encoding="utf-8"?>
-<ds:datastoreItem xmlns:ds="http://schemas.openxmlformats.org/officeDocument/2006/customXml" ds:itemID="{3FC5B44F-803D-416A-9742-6214C90917BF}"/>
+<ds:datastoreItem xmlns:ds="http://schemas.openxmlformats.org/officeDocument/2006/customXml" ds:itemID="{732AE4B5-7124-4965-9B46-B1E9B2C6AAAD}"/>
 </file>
 
 <file path=customXml/itemProps3.xml><?xml version="1.0" encoding="utf-8"?>
-<ds:datastoreItem xmlns:ds="http://schemas.openxmlformats.org/officeDocument/2006/customXml" ds:itemID="{C84DECEA-CE83-4528-83AC-5684387A7CC2}"/>
+<ds:datastoreItem xmlns:ds="http://schemas.openxmlformats.org/officeDocument/2006/customXml" ds:itemID="{CBB5E3D2-2DC5-43DB-8AE8-D2A74FA9B986}"/>
 </file>
 
 <file path=customXml/itemProps4.xml><?xml version="1.0" encoding="utf-8"?>
-<ds:datastoreItem xmlns:ds="http://schemas.openxmlformats.org/officeDocument/2006/customXml" ds:itemID="{AE6A0D79-3A00-4A93-8A2D-13F7E4DF35BF}"/>
+<ds:datastoreItem xmlns:ds="http://schemas.openxmlformats.org/officeDocument/2006/customXml" ds:itemID="{993155C8-7EF7-487A-A358-9AF10522F6BA}"/>
 </file>